--- a/2nd mission/최종정리(to 디자인팀)/5. 지도 학습과 비지도 학습(종찬수정중).docx
+++ b/2nd mission/최종정리(to 디자인팀)/5. 지도 학습과 비지도 학습(종찬수정중).docx
@@ -20,192 +20,204 @@
       </w:r>
     </w:p>
     <w:p>
+      <w:r>
+        <w:rPr>
+          <w:rFonts w:hint="eastAsia"/>
+        </w:rPr>
+        <w:t>1</w:t>
+      </w:r>
+      <w:r>
+        <w:t xml:space="preserve">) </w:t>
+      </w:r>
+      <w:r>
+        <w:rPr>
+          <w:rFonts w:hint="eastAsia"/>
+        </w:rPr>
+        <w:t>지도 학습</w:t>
+      </w:r>
+    </w:p>
+    <w:p>
+      <w:r>
+        <w:rPr>
+          <w:rFonts w:hint="eastAsia"/>
+        </w:rPr>
+        <w:t>지도</w:t>
+      </w:r>
+      <w:r>
+        <w:t xml:space="preserve"> 학습이라고 하니 뭔가 어색하죠? 바로 단어의 뜻이 </w:t>
+      </w:r>
+      <w:r>
+        <w:rPr>
+          <w:rFonts w:hint="eastAsia"/>
+        </w:rPr>
+        <w:t>와 닿지</w:t>
+      </w:r>
+      <w:r>
+        <w:t xml:space="preserve"> </w:t>
+      </w:r>
+      <w:r>
+        <w:rPr>
+          <w:rFonts w:hint="eastAsia"/>
+        </w:rPr>
+        <w:t>않아서 일</w:t>
+      </w:r>
+      <w:r>
+        <w:t xml:space="preserve"> 것입니다. 그렇다면 단어의 뜻부터 알아보겠습니다.</w:t>
+      </w:r>
+    </w:p>
+    <w:p/>
+    <w:p>
+      <w:r>
+        <w:rPr>
+          <w:rFonts w:hint="eastAsia"/>
+        </w:rPr>
+        <w:t>‘지도’는</w:t>
+      </w:r>
+      <w:r>
+        <w:t xml:space="preserve"> 어</w:t>
+      </w:r>
+      <w:r>
+        <w:rPr>
+          <w:rFonts w:hint="eastAsia"/>
+        </w:rPr>
+        <w:t>떤</w:t>
+      </w:r>
+      <w:r>
+        <w:t xml:space="preserve"> 목</w:t>
+      </w:r>
+      <w:r>
+        <w:rPr>
+          <w:rFonts w:hint="eastAsia"/>
+        </w:rPr>
+        <w:t>적</w:t>
+      </w:r>
+      <w:r>
+        <w:t>이나 방향으로 남을 가르쳐 이끈다는 의미입니다. 즉, 지도 학습은 인공지능을 누군가가 직접 가르치고 이끄는 학습 방법입니다. 그렇다면 누가 어떻게 인공지능을 가르치는 것일까요?</w:t>
+      </w:r>
+    </w:p>
+    <w:p/>
+    <w:p>
+      <w:r>
+        <w:rPr>
+          <w:rFonts w:hint="eastAsia"/>
+        </w:rPr>
+        <w:t>인공지능은</w:t>
+      </w:r>
+      <w:r>
+        <w:t xml:space="preserve"> 처음부터 강아지와 고양이를 구별할 수 있을까요? 그렇지 않습니다. 처음 상태의 인공지능은 마치 어린아이와 같아서 아무것도 알지 못합니다. 그렇기 때문에 이러한 인공지능에게 “이것이 </w:t>
+      </w:r>
+      <w:r>
+        <w:rPr>
+          <w:rFonts w:hint="eastAsia"/>
+        </w:rPr>
+        <w:t>포도</w:t>
+      </w:r>
+      <w:r>
+        <w:t xml:space="preserve">니? </w:t>
+      </w:r>
+      <w:r>
+        <w:rPr>
+          <w:rFonts w:hint="eastAsia"/>
+        </w:rPr>
+        <w:t>오렌지</w:t>
+      </w:r>
+      <w:r>
+        <w:t>니?” 하고 물어도 정확히 대답할 수 없습니다.</w:t>
+      </w:r>
+    </w:p>
+    <w:p/>
+    <w:p>
+      <w:r>
+        <w:rPr>
+          <w:rFonts w:hint="eastAsia"/>
+        </w:rPr>
+        <w:t>인공지능이</w:t>
+      </w:r>
+      <w:r>
+        <w:t xml:space="preserve"> 사과를 학습할 때 사과 사진을 보여 주면서 “이것은 </w:t>
+      </w:r>
+      <w:r>
+        <w:rPr>
+          <w:rFonts w:hint="eastAsia"/>
+        </w:rPr>
+        <w:t>포도</w:t>
+      </w:r>
+      <w:r>
+        <w:t xml:space="preserve">야.”라고 말해주고 배를 학습할 때도 똑같이 “이것은 </w:t>
+      </w:r>
+      <w:r>
+        <w:rPr>
+          <w:rFonts w:hint="eastAsia"/>
+        </w:rPr>
+        <w:t>오렌지</w:t>
+      </w:r>
+      <w:r>
+        <w:t>야.”라고 말해줍니다. 이렇게 인공지능이 어떤 사진으로 학습할 때 학습하는 하나하나에 대해 감독자의 입장에서 학습시키는 것을 바로 지도 학습이라고 합니다.</w:t>
+      </w:r>
+    </w:p>
+    <w:p/>
+    <w:p>
+      <w:r>
+        <w:rPr>
+          <w:rFonts w:hint="eastAsia"/>
+        </w:rPr>
+        <w:t>그렇다면</w:t>
+      </w:r>
+      <w:r>
+        <w:t xml:space="preserve"> 이런 감독은 사람이 하는 것일까요? 아닙니다. 지도 학습은 머신러닝의 학습 방법 중 하나이기 때문에 인공지능이 데이터를 보고 스스로 학습합니다. 여기서 감독자는 데이터 그 자체입니다. 지도 학습은 데이터 중에서도 정답이 있는 데이터를 이용하여 학습합니다.</w:t>
+      </w:r>
+    </w:p>
+    <w:p>
+      <w:r>
+        <w:rPr>
+          <w:rFonts w:hint="eastAsia"/>
+        </w:rPr>
+        <w:t>이</w:t>
+      </w:r>
+      <w:r>
+        <w:t xml:space="preserve"> 점이 다른 학습 방법과의 가장 큰 차이점입니다.</w:t>
+      </w:r>
+    </w:p>
+    <w:p/>
+    <w:p>
+      <w:r>
+        <w:rPr>
+          <w:rFonts w:hint="eastAsia"/>
+        </w:rPr>
+        <w:t>그렇다면</w:t>
+      </w:r>
+      <w:r>
+        <w:t xml:space="preserve"> 데이터인데 정답이 있는 데이터란 무엇을 의미하는 것일까요? 데이터의 모습을 살펴보면 그 안에 정답이 들어있습니다. 바로 레이블이라는 이름으로 말이죠.</w:t>
+      </w:r>
+    </w:p>
+    <w:p/>
+    <w:p>
+      <w:r>
+        <w:rPr>
+          <w:rFonts w:hint="eastAsia"/>
+        </w:rPr>
+        <w:t>이때</w:t>
+      </w:r>
+      <w:r>
+        <w:t xml:space="preserve"> 사과 사진과 배 사진은 서로 다른 수많은 종류의 사진이지만, 사과와 배라는 ‘이름’은 일정합니다. 이 이름을 전문 용어로 ‘레이블’이라고 합니다. 그리고 이 </w:t>
+      </w:r>
+      <w:r>
+        <w:rPr>
+          <w:rFonts w:hint="eastAsia"/>
+        </w:rPr>
+        <w:t>레이블이</w:t>
+      </w:r>
+      <w:r>
+        <w:t xml:space="preserve"> 바로 데이터의 정답을 의미합니다.</w:t>
+      </w:r>
+    </w:p>
+    <w:p/>
+    <w:p>
       <w:pPr>
         <w:rPr>
           <w:rFonts w:hint="eastAsia"/>
         </w:rPr>
       </w:pPr>
-      <w:r>
-        <w:rPr>
-          <w:rFonts w:hint="eastAsia"/>
-        </w:rPr>
-        <w:t>1</w:t>
-      </w:r>
-      <w:r>
-        <w:t xml:space="preserve">) </w:t>
-      </w:r>
-      <w:r>
-        <w:rPr>
-          <w:rFonts w:hint="eastAsia"/>
-        </w:rPr>
-        <w:t>지도 학습</w:t>
-      </w:r>
-    </w:p>
-    <w:p>
-      <w:r>
-        <w:rPr>
-          <w:rFonts w:hint="eastAsia"/>
-        </w:rPr>
-        <w:t>지도</w:t>
-      </w:r>
-      <w:r>
-        <w:t xml:space="preserve"> 학습이라고 하니 뭔가 어색하죠? 바로 단어의 뜻이 </w:t>
-      </w:r>
-      <w:r>
-        <w:rPr>
-          <w:rFonts w:hint="eastAsia"/>
-        </w:rPr>
-        <w:t>와 닿지</w:t>
-      </w:r>
-      <w:r>
-        <w:t xml:space="preserve"> </w:t>
-      </w:r>
-      <w:r>
-        <w:rPr>
-          <w:rFonts w:hint="eastAsia"/>
-        </w:rPr>
-        <w:t>않아서 일</w:t>
-      </w:r>
-      <w:r>
-        <w:t xml:space="preserve"> 것입니다. 그렇다면 단어의 뜻부터 알아보겠습니다.</w:t>
-      </w:r>
-    </w:p>
-    <w:p/>
-    <w:p>
-      <w:r>
-        <w:rPr>
-          <w:rFonts w:hint="eastAsia"/>
-        </w:rPr>
-        <w:t>‘</w:t>
-      </w:r>
-      <w:proofErr w:type="spellStart"/>
-      <w:r>
-        <w:rPr>
-          <w:rFonts w:hint="eastAsia"/>
-        </w:rPr>
-        <w:t>지도’는</w:t>
-      </w:r>
-      <w:proofErr w:type="spellEnd"/>
-      <w:r>
-        <w:t xml:space="preserve"> 어</w:t>
-      </w:r>
-      <w:r>
-        <w:rPr>
-          <w:rFonts w:hint="eastAsia"/>
-        </w:rPr>
-        <w:t>떤</w:t>
-      </w:r>
-      <w:r>
-        <w:t xml:space="preserve"> 목</w:t>
-      </w:r>
-      <w:r>
-        <w:rPr>
-          <w:rFonts w:hint="eastAsia"/>
-        </w:rPr>
-        <w:t>적</w:t>
-      </w:r>
-      <w:r>
-        <w:t>이나 방향으로 남을 가르쳐 이끈다는 의미입니다. 즉, 지도 학습은 인공지능을 누군가가 직접 가르치고 이끄는 학습 방법입니다. 그렇다면 누가 어떻게 인공지능을 가르치는 것일까요?</w:t>
-      </w:r>
-    </w:p>
-    <w:p/>
-    <w:p>
-      <w:r>
-        <w:rPr>
-          <w:rFonts w:hint="eastAsia"/>
-        </w:rPr>
-        <w:t>인공지능은</w:t>
-      </w:r>
-      <w:r>
-        <w:t xml:space="preserve"> 처음부터 강아지와 고양이를 구별할 수 있을까요? 그렇지 않습니다. 처음 상태의 인공지능은 마치 어린아이와 같아서 아무것도 알지 못합니다. 그렇기 때문에 이러한 인공지능에게 “이것이 </w:t>
-      </w:r>
-      <w:proofErr w:type="spellStart"/>
-      <w:r>
-        <w:t>사과니</w:t>
-      </w:r>
-      <w:proofErr w:type="spellEnd"/>
-      <w:r>
-        <w:t>? 배니?” 하고 물어도 정확히 대답할 수 없습니다.</w:t>
-      </w:r>
-    </w:p>
-    <w:p/>
-    <w:p>
-      <w:r>
-        <w:rPr>
-          <w:rFonts w:hint="eastAsia"/>
-        </w:rPr>
-        <w:t>인공지능이</w:t>
-      </w:r>
-      <w:r>
-        <w:t xml:space="preserve"> 사과를 학습할 때 사과 사진을 보여 주면서 “이것은 사과야.”라고 말해주고 배를 학습할 때도 똑같이 “이것은 배야.”라고 말해줍니다. 이렇게 인공지능이 어떤 사진으로 학습할 때 학습하는 하나하나에 대해 감독자의 입장에서 학습시키는 것을 바로 지도 학습이라고 합니다.</w:t>
-      </w:r>
-    </w:p>
-    <w:p/>
-    <w:p>
-      <w:r>
-        <w:rPr>
-          <w:rFonts w:hint="eastAsia"/>
-        </w:rPr>
-        <w:t>그렇다면</w:t>
-      </w:r>
-      <w:r>
-        <w:t xml:space="preserve"> 이런 감독은 사람이 하는 것일까요? 아닙니다. 지도 학습은 </w:t>
-      </w:r>
-      <w:proofErr w:type="spellStart"/>
-      <w:r>
-        <w:t>머신러닝의</w:t>
-      </w:r>
-      <w:proofErr w:type="spellEnd"/>
-      <w:r>
-        <w:t xml:space="preserve"> 학습 방법 중 하나이기 때문에 인공지능이 데이터를 보고 스스로 학습합니다. 여기서 감독자는 데이터 그 자체입니다. 지도 학습은 데이터 중에서도 정답이 있는 데이터를 이용하여 학습합니다.</w:t>
-      </w:r>
-    </w:p>
-    <w:p>
-      <w:r>
-        <w:rPr>
-          <w:rFonts w:hint="eastAsia"/>
-        </w:rPr>
-        <w:t>이</w:t>
-      </w:r>
-      <w:r>
-        <w:t xml:space="preserve"> 점이 다른 학습 방법과의 가장 큰 차이점입니다.</w:t>
-      </w:r>
-    </w:p>
-    <w:p/>
-    <w:p>
-      <w:r>
-        <w:rPr>
-          <w:rFonts w:hint="eastAsia"/>
-        </w:rPr>
-        <w:t>그렇다면</w:t>
-      </w:r>
-      <w:r>
-        <w:t xml:space="preserve"> 데이터인데 정답이 있는 데이터란 무엇을 의미하는 것일까요? 데이터의 모습을 살펴보면 그 안에 정답이 들어있습니다. 바로 레이블이라는 이름으로 말이죠.</w:t>
-      </w:r>
-    </w:p>
-    <w:p/>
-    <w:p>
-      <w:r>
-        <w:rPr>
-          <w:rFonts w:hint="eastAsia"/>
-        </w:rPr>
-        <w:t>이때</w:t>
-      </w:r>
-      <w:r>
-        <w:t xml:space="preserve"> 사과 사진과 배 사진은 서로 다른 수많은 종류의 사진이지만, 사과와 배라는 ‘이름’은 일정합니다. 이 이름을 전문 용어로 ‘레이블’이라고 합니다. 그리고 이 </w:t>
-      </w:r>
-      <w:r>
-        <w:rPr>
-          <w:rFonts w:hint="eastAsia"/>
-        </w:rPr>
-        <w:t>레이블이</w:t>
-      </w:r>
-      <w:r>
-        <w:t xml:space="preserve"> 바로 데이터의 정답을 의미합니다.</w:t>
-      </w:r>
-    </w:p>
-    <w:p/>
-    <w:p>
       <w:r>
         <w:rPr>
           <w:rFonts w:hint="eastAsia"/>
@@ -214,7 +226,28 @@
         <w:t>이제</w:t>
       </w:r>
       <w:r>
-        <w:t xml:space="preserve"> 이러한 형태의 데이터를 인공지능에 입력하여 학습시키면 인공지능은 여러 장의 사과 사진을 보며 사과만의 특성을 찾아내고, 여러 장의 배 사진을 보며 배만의 특성을 찾아냅니다. 이렇게 수많은 데이터를 사용하여 학습한 인공지능에게 새로운 사진을 보여주며 “이것은 사과야? 배야?”라고 물으면 인공지능은 학습한 내용을 바탕으로 답을 말할 수 있습니다.</w:t>
+        <w:t xml:space="preserve"> 이러한 형태의 데이터를 인공지능에 입력하여 학습시키면 인공지능은 여러 장의 사과 사진을 보며 사과만의 특성을 찾아내고, 여러 장의 배 사진을 보며 배만의 특성을 찾아냅니다. 이렇게 수많은 데이터를 사용하여 학습한 인공지능에게 새로운 사진을 보여주며 “이것은 </w:t>
+      </w:r>
+      <w:r>
+        <w:rPr>
+          <w:rFonts w:hint="eastAsia"/>
+        </w:rPr>
+        <w:t>오렌지</w:t>
+      </w:r>
+      <w:r>
+        <w:t xml:space="preserve">야? </w:t>
+      </w:r>
+      <w:r>
+        <w:rPr>
+          <w:rFonts w:hint="eastAsia"/>
+        </w:rPr>
+        <w:t>포도</w:t>
+      </w:r>
+      <w:r>
+        <w:t>야?”라고 물으면 인공지능은 학습한 내용을 바탕으로 답을 말할 수 있습니다.</w:t>
+      </w:r>
+      <w:r>
+        <w:t xml:space="preserve"> </w:t>
       </w:r>
     </w:p>
     <w:p/>
@@ -230,172 +263,79 @@
       </w:r>
     </w:p>
     <w:p>
-      <w:proofErr w:type="gramStart"/>
-      <w:r>
-        <w:rPr>
-          <w:rFonts w:hint="eastAsia"/>
-        </w:rPr>
-        <w:t xml:space="preserve">그림 </w:t>
-      </w:r>
-      <w:proofErr w:type="spellStart"/>
-      <w:r>
-        <w:rPr>
-          <w:rFonts w:hint="eastAsia"/>
-        </w:rPr>
-        <w:t>처럼</w:t>
-      </w:r>
-      <w:proofErr w:type="spellEnd"/>
-      <w:proofErr w:type="gramEnd"/>
-      <w:r>
-        <w:rPr>
-          <w:rFonts w:hint="eastAsia"/>
-        </w:rPr>
-        <w:t xml:space="preserve"> 특징을 나타내는 데이터로 </w:t>
-      </w:r>
-      <w:r>
-        <w:t>‘</w:t>
-      </w:r>
-      <w:r>
-        <w:rPr>
-          <w:rFonts w:hint="eastAsia"/>
-        </w:rPr>
-        <w:t xml:space="preserve">키와 </w:t>
-      </w:r>
-      <w:r>
-        <w:t>‘</w:t>
-      </w:r>
-      <w:r>
-        <w:rPr>
-          <w:rFonts w:hint="eastAsia"/>
-        </w:rPr>
-        <w:t>체중을 선택했고,</w:t>
-      </w:r>
-      <w:r>
+      <w:r>
+        <w:rPr>
+          <w:rFonts w:hint="eastAsia"/>
+        </w:rPr>
         <w:t xml:space="preserve"> </w:t>
       </w:r>
       <w:r>
         <w:rPr>
-          <w:rFonts w:hint="eastAsia"/>
-        </w:rPr>
-        <w:t xml:space="preserve">정답을 나타내는 데이터로 </w:t>
-      </w:r>
-      <w:r>
-        <w:t>‘</w:t>
-      </w:r>
-      <w:r>
-        <w:rPr>
-          <w:rFonts w:hint="eastAsia"/>
-        </w:rPr>
-        <w:t>성별(남성/여성)</w:t>
-      </w:r>
-      <w:r>
-        <w:t>’</w:t>
-      </w:r>
-      <w:r>
-        <w:rPr>
-          <w:rFonts w:hint="eastAsia"/>
-        </w:rPr>
-        <w:t>을 선택했다고 생각해 봅시다.</w:t>
-      </w:r>
-    </w:p>
-    <w:p>
-      <w:r>
-        <w:rPr>
-          <w:rFonts w:hint="eastAsia"/>
-        </w:rPr>
-        <w:t>(그림)</w:t>
-      </w:r>
-    </w:p>
-    <w:p>
-      <w:r>
-        <w:rPr>
-          <w:rFonts w:hint="eastAsia"/>
-        </w:rPr>
-        <w:t>이렇게 선택한 데이터 조합을 컴퓨터로 학습시켜 키와 체중으로 성별을 예측하는 모델을 만듭니다.</w:t>
+          <w:noProof/>
+        </w:rPr>
+        <w:drawing>
+          <wp:inline distT="0" distB="0" distL="0" distR="0" wp14:anchorId="4CFCFAEA" wp14:editId="67DCEBF8">
+            <wp:extent cx="5731510" cy="3228340"/>
+            <wp:effectExtent l="0" t="0" r="2540" b="0"/>
+            <wp:docPr id="1" name="Picture 1" descr="Diagram&#10;&#10;Description automatically generated"/>
+            <wp:cNvGraphicFramePr>
+              <a:graphicFrameLocks xmlns:a="http://schemas.openxmlformats.org/drawingml/2006/main" noChangeAspect="1"/>
+            </wp:cNvGraphicFramePr>
+            <a:graphic xmlns:a="http://schemas.openxmlformats.org/drawingml/2006/main">
+              <a:graphicData uri="http://schemas.openxmlformats.org/drawingml/2006/picture">
+                <pic:pic xmlns:pic="http://schemas.openxmlformats.org/drawingml/2006/picture">
+                  <pic:nvPicPr>
+                    <pic:cNvPr id="1" name="Picture 1" descr="Diagram&#10;&#10;Description automatically generated"/>
+                    <pic:cNvPicPr/>
+                  </pic:nvPicPr>
+                  <pic:blipFill>
+                    <a:blip r:embed="rId4"/>
+                    <a:stretch>
+                      <a:fillRect/>
+                    </a:stretch>
+                  </pic:blipFill>
+                  <pic:spPr>
+                    <a:xfrm>
+                      <a:off x="0" y="0"/>
+                      <a:ext cx="5731510" cy="3228340"/>
+                    </a:xfrm>
+                    <a:prstGeom prst="rect">
+                      <a:avLst/>
+                    </a:prstGeom>
+                  </pic:spPr>
+                </pic:pic>
+              </a:graphicData>
+            </a:graphic>
+          </wp:inline>
+        </w:drawing>
+      </w:r>
+    </w:p>
+    <w:p>
+      <w:r>
+        <w:rPr>
+          <w:rFonts w:hint="eastAsia"/>
+        </w:rPr>
+        <w:t>그림과 같이 각 포도의 사진을 보여주고 이건 포도라고 정답을 알려주고</w:t>
+      </w:r>
+      <w:r>
+        <w:t xml:space="preserve">, </w:t>
+      </w:r>
+      <w:r>
+        <w:rPr>
+          <w:rFonts w:hint="eastAsia"/>
+        </w:rPr>
+        <w:t>마찬가지로 오렌지의 사진도 보여주면서 이건 오렌지라고 정답을 알려주게 되면 머신러닝은 각 그림과 정답을 분석하게 됩니다.</w:t>
       </w:r>
       <w:r>
         <w:t xml:space="preserve"> </w:t>
       </w:r>
-      <w:r>
-        <w:rPr>
-          <w:rFonts w:hint="eastAsia"/>
-        </w:rPr>
-        <w:t xml:space="preserve">그리고 새로운 </w:t>
-      </w:r>
-      <w:r>
-        <w:t>‘</w:t>
-      </w:r>
-      <w:r>
-        <w:rPr>
-          <w:rFonts w:hint="eastAsia"/>
-        </w:rPr>
-        <w:t>키</w:t>
-      </w:r>
-      <w:r>
-        <w:t>’</w:t>
-      </w:r>
-      <w:r>
-        <w:rPr>
-          <w:rFonts w:hint="eastAsia"/>
-        </w:rPr>
-        <w:t xml:space="preserve">와 </w:t>
-      </w:r>
-      <w:r>
-        <w:t>‘</w:t>
-      </w:r>
-      <w:r>
-        <w:rPr>
-          <w:rFonts w:hint="eastAsia"/>
-        </w:rPr>
-        <w:t>체중</w:t>
-      </w:r>
-      <w:r>
-        <w:t>’</w:t>
-      </w:r>
-      <w:r>
-        <w:rPr>
-          <w:rFonts w:hint="eastAsia"/>
-        </w:rPr>
-        <w:t xml:space="preserve">데이터를 모델에 넣어 </w:t>
-      </w:r>
-      <w:r>
-        <w:t>‘</w:t>
-      </w:r>
-      <w:r>
-        <w:rPr>
-          <w:rFonts w:hint="eastAsia"/>
-        </w:rPr>
-        <w:t>성별</w:t>
-      </w:r>
-      <w:r>
-        <w:t>’</w:t>
-      </w:r>
-      <w:r>
-        <w:rPr>
-          <w:rFonts w:hint="eastAsia"/>
-        </w:rPr>
-        <w:t>을 예측해 봅니다.</w:t>
-      </w:r>
-    </w:p>
-    <w:p/>
-    <w:p>
-      <w:r>
-        <w:rPr>
-          <w:rFonts w:hint="eastAsia"/>
-        </w:rPr>
-        <w:t>성별 같은 분류를 예측하는 문제를 분류(</w:t>
-      </w:r>
-      <w:r>
-        <w:t>Class</w:t>
-      </w:r>
-      <w:r>
-        <w:t>ification)</w:t>
-      </w:r>
-      <w:r>
-        <w:rPr>
-          <w:rFonts w:hint="eastAsia"/>
-        </w:rPr>
-        <w:t>문제라고 합니다.</w:t>
+    </w:p>
+    <w:p>
+      <w:r>
+        <w:rPr>
+          <w:rFonts w:hint="eastAsia"/>
+        </w:rPr>
+        <w:t>보라색이고 삼각형 모양이면 포도라고 인식하게 되고,</w:t>
       </w:r>
       <w:r>
         <w:t xml:space="preserve"> </w:t>
@@ -404,16 +344,15 @@
         <w:rPr>
           <w:rFonts w:hint="eastAsia"/>
         </w:rPr>
-        <w:t>그림의 예는 성별의 남자와 여자로 분류하므로 이진 분류(</w:t>
-      </w:r>
-      <w:r>
-        <w:t>Binary Classification)</w:t>
-      </w:r>
-      <w:r>
-        <w:rPr>
-          <w:rFonts w:hint="eastAsia"/>
-        </w:rPr>
-        <w:t>라고 합니다.</w:t>
+        <w:t>주황색이고 원형모양이라면 오렌지라고 판단할 수 있게 됩니다.</w:t>
+      </w:r>
+    </w:p>
+    <w:p>
+      <w:r>
+        <w:rPr>
+          <w:rFonts w:hint="eastAsia"/>
+        </w:rPr>
+        <w:t>인공지능의 문제점은 충분한 데이터가 없다면 인식률이 매우 떨어지게 됩니다.</w:t>
       </w:r>
       <w:r>
         <w:t xml:space="preserve"> </w:t>
@@ -422,39 +361,16 @@
         <w:rPr>
           <w:rFonts w:hint="eastAsia"/>
         </w:rPr>
-        <w:t xml:space="preserve">분류 문제는 이진 </w:t>
-      </w:r>
-      <w:proofErr w:type="spellStart"/>
-      <w:r>
-        <w:rPr>
-          <w:rFonts w:hint="eastAsia"/>
-        </w:rPr>
-        <w:t>분류뿐만</w:t>
-      </w:r>
-      <w:proofErr w:type="spellEnd"/>
-      <w:r>
-        <w:rPr>
-          <w:rFonts w:hint="eastAsia"/>
-        </w:rPr>
-        <w:t xml:space="preserve"> 아니라 </w:t>
-      </w:r>
-      <w:r>
-        <w:t>10</w:t>
-      </w:r>
-      <w:r>
-        <w:rPr>
-          <w:rFonts w:hint="eastAsia"/>
-        </w:rPr>
-        <w:t>개의 속성으로 분류하는 예 등 다중 클래스 분류(</w:t>
-      </w:r>
-      <w:r>
-        <w:t>Multi-Class Classification)</w:t>
-      </w:r>
-      <w:r>
-        <w:rPr>
-          <w:rFonts w:hint="eastAsia"/>
-        </w:rPr>
-        <w:t>도 있습니다.</w:t>
+        <w:t xml:space="preserve">만약 각각 </w:t>
+      </w:r>
+      <w:r>
+        <w:t>2</w:t>
+      </w:r>
+      <w:r>
+        <w:rPr>
+          <w:rFonts w:hint="eastAsia"/>
+        </w:rPr>
+        <w:t>개의 포도와 오렌지로만 데이터를 주게 되면 제대로</w:t>
       </w:r>
       <w:r>
         <w:t xml:space="preserve"> </w:t>
@@ -463,31 +379,8 @@
         <w:rPr>
           <w:rFonts w:hint="eastAsia"/>
         </w:rPr>
-        <w:t>이처럼 정답을 나타내는 데이터에 해당하는 변수가 연속적인 값이 아닌 일정 범위 안에서 선택한 값(</w:t>
-      </w:r>
-      <w:r>
-        <w:t>Discrete Values)</w:t>
-      </w:r>
-      <w:r>
-        <w:rPr>
-          <w:rFonts w:hint="eastAsia"/>
-        </w:rPr>
-        <w:t>이면 분류 문제로 해결합니다.</w:t>
-      </w:r>
-    </w:p>
-    <w:p/>
-    <w:p>
-      <w:proofErr w:type="gramStart"/>
-      <w:r>
-        <w:rPr>
-          <w:rFonts w:hint="eastAsia"/>
-        </w:rPr>
-        <w:t xml:space="preserve">참고로 </w:t>
-      </w:r>
-      <w:r>
-        <w:t>,</w:t>
-      </w:r>
-      <w:proofErr w:type="gramEnd"/>
+        <w:t>인식을 하게 될 확률이 매우 떨어지게 되죠.</w:t>
+      </w:r>
       <w:r>
         <w:t xml:space="preserve"> </w:t>
       </w:r>
@@ -495,25 +388,16 @@
         <w:rPr>
           <w:rFonts w:hint="eastAsia"/>
         </w:rPr>
-        <w:t>특징을 나타내는 데이터는 특징(</w:t>
-      </w:r>
-      <w:r>
-        <w:t>Feature)</w:t>
-      </w:r>
-      <w:r>
-        <w:rPr>
-          <w:rFonts w:hint="eastAsia"/>
-        </w:rPr>
-        <w:t>혹은 독립 변수(</w:t>
-      </w:r>
-      <w:r>
-        <w:t>Independent Variable)</w:t>
-      </w:r>
-      <w:r>
-        <w:rPr>
-          <w:rFonts w:hint="eastAsia"/>
-        </w:rPr>
-        <w:t>로 나타냅니다.</w:t>
+        <w:t xml:space="preserve">하지만 이러한 데이터가 </w:t>
+      </w:r>
+      <w:r>
+        <w:t>5</w:t>
+      </w:r>
+      <w:r>
+        <w:rPr>
+          <w:rFonts w:hint="eastAsia"/>
+        </w:rPr>
+        <w:t>만개가 있다고 가정합시다.</w:t>
       </w:r>
       <w:r>
         <w:t xml:space="preserve"> </w:t>
@@ -522,49 +406,32 @@
         <w:rPr>
           <w:rFonts w:hint="eastAsia"/>
         </w:rPr>
-        <w:t>정답을 나타내는 데이터를 레이블(</w:t>
-      </w:r>
-      <w:r>
-        <w:t>Label)</w:t>
-      </w:r>
-      <w:r>
-        <w:rPr>
-          <w:rFonts w:hint="eastAsia"/>
-        </w:rPr>
-        <w:t xml:space="preserve"> 혹은 종속 변수(</w:t>
-      </w:r>
-      <w:r>
-        <w:t>Dependent Variable)</w:t>
-      </w:r>
-      <w:r>
-        <w:rPr>
-          <w:rFonts w:hint="eastAsia"/>
-        </w:rPr>
-        <w:t>로 나타냅니다.</w:t>
-      </w:r>
-    </w:p>
-    <w:p/>
+        <w:t>그렇게 되면 머신러닝을 통해 높은 인식률을 자랑합니다.</w:t>
+      </w:r>
+      <w:r>
+        <w:t xml:space="preserve"> </w:t>
+      </w:r>
+      <w:r>
+        <w:rPr>
+          <w:rFonts w:hint="eastAsia"/>
+        </w:rPr>
+        <w:t>이처럼 인공지능은 정확한 데이터의 양이 필요합니다.</w:t>
+      </w:r>
+    </w:p>
+    <w:p>
+      <w:r>
+        <w:rPr>
+          <w:rFonts w:hint="eastAsia"/>
+        </w:rPr>
+        <w:t>또 다른 문제점은 정확하지 않은 데이터를 입력하게 되면 또 인식률이 급격하게 감소하기 때문에 요즘에는 정확한 데이터를 판단하는 데이터분석전문가도 필요하게 됩니다.</w:t>
+      </w:r>
+    </w:p>
     <w:p>
       <w:pPr>
         <w:rPr>
           <w:rFonts w:hint="eastAsia"/>
         </w:rPr>
       </w:pPr>
-      <w:r>
-        <w:rPr>
-          <w:rFonts w:hint="eastAsia"/>
-        </w:rPr>
-        <w:t>분류 문제의 대표적인 예로는 스팸 메일 필터 구현이 있습니다.</w:t>
-      </w:r>
-      <w:r>
-        <w:t xml:space="preserve"> </w:t>
-      </w:r>
-      <w:r>
-        <w:rPr>
-          <w:rFonts w:hint="eastAsia"/>
-        </w:rPr>
-        <w:t xml:space="preserve">사용자가 </w:t>
-      </w:r>
     </w:p>
     <w:sectPr>
       <w:pgSz w:w="11906" w:h="16838"/>
@@ -972,7 +839,7 @@
     <w:lsdException w:name="Unresolved Mention" w:semiHidden="1" w:unhideWhenUsed="1"/>
     <w:lsdException w:name="Smart Link" w:semiHidden="1" w:unhideWhenUsed="1"/>
   </w:latentStyles>
-  <w:style w:type="paragraph" w:default="1" w:styleId="a">
+  <w:style w:type="paragraph" w:default="1" w:styleId="Normal">
     <w:name w:val="Normal"/>
     <w:qFormat/>
     <w:pPr>
@@ -982,13 +849,13 @@
       <w:autoSpaceDN w:val="0"/>
     </w:pPr>
   </w:style>
-  <w:style w:type="character" w:default="1" w:styleId="a0">
+  <w:style w:type="character" w:default="1" w:styleId="DefaultParagraphFont">
     <w:name w:val="Default Paragraph Font"/>
     <w:uiPriority w:val="1"/>
     <w:semiHidden/>
     <w:unhideWhenUsed/>
   </w:style>
-  <w:style w:type="table" w:default="1" w:styleId="a1">
+  <w:style w:type="table" w:default="1" w:styleId="TableNormal">
     <w:name w:val="Normal Table"/>
     <w:uiPriority w:val="99"/>
     <w:semiHidden/>
@@ -1003,7 +870,7 @@
       </w:tblCellMar>
     </w:tblPr>
   </w:style>
-  <w:style w:type="numbering" w:default="1" w:styleId="a2">
+  <w:style w:type="numbering" w:default="1" w:styleId="NoList">
     <w:name w:val="No List"/>
     <w:uiPriority w:val="99"/>
     <w:semiHidden/>
